--- a/法令ファイル/公的年金制度の持続可能性の向上を図るための国民年金法等の一部を改正する法律の一部の施行に伴う厚生労働省関係省令の整備及び経過措置に関する省令/公的年金制度の持続可能性の向上を図るための国民年金法等の一部を改正する法律の一部の施行に伴う厚生労働省関係省令の整備及び経過措置に関する省令（平成二十九年厚生労働省令第二十一号）.docx
+++ b/法令ファイル/公的年金制度の持続可能性の向上を図るための国民年金法等の一部を改正する法律の一部の施行に伴う厚生労働省関係省令の整備及び経過措置に関する省令/公的年金制度の持続可能性の向上を図るための国民年金法等の一部を改正する法律の一部の施行に伴う厚生労働省関係省令の整備及び経過措置に関する省令（平成二十九年厚生労働省令第二十一号）.docx
@@ -27,69 +27,45 @@
     </w:p>
     <w:p>
       <w:pPr>
-        <w:pStyle w:val="Heading6"/>
+        <w:pStyle w:val="ListBullet"/>
         <w:ind w:left="880"/>
       </w:pPr>
       <w:r>
         <w:t>一</w:t>
-      </w:r>
-    </w:p>
-    <w:p>
-      <w:pPr>
-        <w:ind w:left="880"/>
-      </w:pPr>
-      <w:r>
+        <w:br/>
         <w:t>受給権者の氏名、生年月日及び住所</w:t>
       </w:r>
     </w:p>
     <w:p>
       <w:pPr>
-        <w:pStyle w:val="Heading6"/>
+        <w:pStyle w:val="ListBullet"/>
         <w:ind w:left="880"/>
       </w:pPr>
       <w:r>
         <w:t>二</w:t>
-      </w:r>
-    </w:p>
-    <w:p>
-      <w:pPr>
-        <w:ind w:left="880"/>
-      </w:pPr>
-      <w:r>
+        <w:br/>
         <w:t>国民年金法（昭和三十四年法律第百四十一号）第十四条に規定する基礎年金番号</w:t>
       </w:r>
     </w:p>
     <w:p>
       <w:pPr>
-        <w:pStyle w:val="Heading6"/>
+        <w:pStyle w:val="ListBullet"/>
         <w:ind w:left="880"/>
       </w:pPr>
       <w:r>
         <w:t>三</w:t>
-      </w:r>
-    </w:p>
-    <w:p>
-      <w:pPr>
-        <w:ind w:left="880"/>
-      </w:pPr>
-      <w:r>
+        <w:br/>
         <w:t>老齢厚生年金の年金証書の年金コード（年金の種別及びその区分を表す記号番号をいう。）</w:t>
       </w:r>
     </w:p>
     <w:p>
       <w:pPr>
-        <w:pStyle w:val="Heading6"/>
+        <w:pStyle w:val="ListBullet"/>
         <w:ind w:left="880"/>
       </w:pPr>
       <w:r>
         <w:t>四</w:t>
-      </w:r>
-    </w:p>
-    <w:p>
-      <w:pPr>
-        <w:ind w:left="880"/>
-      </w:pPr>
-      <w:r>
+        <w:br/>
         <w:t>継続短時間労働被保険者に該当する旨</w:t>
       </w:r>
     </w:p>
@@ -131,7 +107,7 @@
     </w:pPr>
     <w:r>
       <w:tab/>
-      <w:t>WeGov v0.1 - FTS141</w:t>
+      <w:t>WeGov v0.2 - FTS141</w:t>
     </w:r>
   </w:p>
 </w:ftr>
